--- a/Figures/Watershed_Risk_Tables/Clayoquot.docx
+++ b/Figures/Watershed_Risk_Tables/Clayoquot.docx
@@ -526,7 +526,7 @@
                 <w:rFonts w:ascii="Calibri" w:hAnsi="Calibri"/>
                 <w:sz w:val="20"/>
               </w:rPr>
-              <w:t xml:space="default">4</w:t>
+              <w:t xml:space="default">6</w:t>
             </w:r>
           </w:p>
         </w:tc>
@@ -572,7 +572,7 @@
                 <w:rFonts w:ascii="Calibri" w:hAnsi="Calibri"/>
                 <w:sz w:val="20"/>
               </w:rPr>
-              <w:t xml:space="default">L</w:t>
+              <w:t xml:space="default">M</w:t>
             </w:r>
           </w:p>
         </w:tc>
